--- a/VueJs3_ForBeginners.docx
+++ b/VueJs3_ForBeginners.docx
@@ -37,6 +37,8 @@
         </w:rPr>
         <w:tab/>
       </w:r>
+      <w:bookmarkStart w:id="0" w:name="_GoBack"/>
+      <w:bookmarkEnd w:id="0"/>
     </w:p>
     <w:p>
       <w:pPr>
@@ -47,33 +49,155 @@
           <w:szCs w:val="32"/>
         </w:rPr>
       </w:pPr>
-      <w:bookmarkStart w:id="0" w:name="_GoBack"/>
-      <w:bookmarkEnd w:id="0"/>
       <w:r>
         <w:rPr>
           <w:b/>
           <w:sz w:val="32"/>
           <w:szCs w:val="32"/>
         </w:rPr>
-        <w:t xml:space="preserve">Introduction to </w:t>
-      </w:r>
-      <w:proofErr w:type="spellStart"/>
+        <w:t xml:space="preserve">Course: </w:t>
+      </w:r>
       <w:r>
         <w:rPr>
           <w:b/>
           <w:sz w:val="32"/>
           <w:szCs w:val="32"/>
         </w:rPr>
-        <w:t>Vue</w:t>
-      </w:r>
-      <w:proofErr w:type="spellEnd"/>
+        <w:t>Intro</w:t>
+      </w:r>
       <w:r>
         <w:rPr>
           <w:b/>
           <w:sz w:val="32"/>
           <w:szCs w:val="32"/>
         </w:rPr>
-        <w:t xml:space="preserve"> 3:</w:t>
+        <w:t xml:space="preserve"> to </w:t>
+      </w:r>
+      <w:proofErr w:type="spellStart"/>
+      <w:r>
+        <w:rPr>
+          <w:b/>
+          <w:sz w:val="32"/>
+          <w:szCs w:val="32"/>
+        </w:rPr>
+        <w:t>Vue</w:t>
+      </w:r>
+      <w:proofErr w:type="spellEnd"/>
+      <w:r>
+        <w:rPr>
+          <w:b/>
+          <w:sz w:val="32"/>
+          <w:szCs w:val="32"/>
+        </w:rPr>
+        <w:t xml:space="preserve"> 3 </w:t>
+      </w:r>
+    </w:p>
+    <w:p>
+      <w:pPr>
+        <w:pStyle w:val="NoSpacing"/>
+        <w:rPr>
+          <w:b/>
+          <w:sz w:val="32"/>
+          <w:szCs w:val="32"/>
+        </w:rPr>
+      </w:pPr>
+      <w:r>
+        <w:rPr>
+          <w:b/>
+          <w:sz w:val="32"/>
+          <w:szCs w:val="32"/>
+        </w:rPr>
+        <w:t>Ch01_Introduction</w:t>
+      </w:r>
+      <w:r>
+        <w:rPr>
+          <w:b/>
+          <w:sz w:val="32"/>
+          <w:szCs w:val="32"/>
+        </w:rPr>
+        <w:t>_</w:t>
+      </w:r>
+      <w:r>
+        <w:rPr>
+          <w:b/>
+          <w:sz w:val="32"/>
+          <w:szCs w:val="32"/>
+        </w:rPr>
+        <w:t>To</w:t>
+      </w:r>
+      <w:r>
+        <w:rPr>
+          <w:b/>
+          <w:sz w:val="32"/>
+          <w:szCs w:val="32"/>
+        </w:rPr>
+        <w:t>_</w:t>
+      </w:r>
+      <w:r>
+        <w:rPr>
+          <w:b/>
+          <w:sz w:val="32"/>
+          <w:szCs w:val="32"/>
+        </w:rPr>
+        <w:t>Vue3</w:t>
+      </w:r>
+    </w:p>
+    <w:p>
+      <w:pPr>
+        <w:pStyle w:val="NoSpacing"/>
+        <w:rPr>
+          <w:b/>
+          <w:sz w:val="32"/>
+          <w:szCs w:val="32"/>
+        </w:rPr>
+      </w:pPr>
+      <w:r>
+        <w:rPr>
+          <w:b/>
+          <w:sz w:val="32"/>
+          <w:szCs w:val="32"/>
+        </w:rPr>
+        <w:t>Ch02_</w:t>
+      </w:r>
+      <w:r>
+        <w:rPr>
+          <w:b/>
+          <w:sz w:val="32"/>
+          <w:szCs w:val="32"/>
+        </w:rPr>
+        <w:t>C</w:t>
+      </w:r>
+      <w:r>
+        <w:rPr>
+          <w:b/>
+          <w:sz w:val="32"/>
+          <w:szCs w:val="32"/>
+        </w:rPr>
+        <w:t>reating_the_</w:t>
+      </w:r>
+      <w:r>
+        <w:rPr>
+          <w:b/>
+          <w:sz w:val="32"/>
+          <w:szCs w:val="32"/>
+        </w:rPr>
+        <w:t>V</w:t>
+      </w:r>
+      <w:r>
+        <w:rPr>
+          <w:b/>
+          <w:sz w:val="32"/>
+          <w:szCs w:val="32"/>
+        </w:rPr>
+        <w:t>ue_</w:t>
+      </w:r>
+      <w:r>
+        <w:rPr>
+          <w:b/>
+          <w:sz w:val="32"/>
+          <w:szCs w:val="32"/>
+        </w:rPr>
+        <w:t>App</w:t>
       </w:r>
     </w:p>
     <w:p>
